--- a/zanochkyn-yehor/doc/Lab03/Lab03.docx
+++ b/zanochkyn-yehor/doc/Lab03/Lab03.docx
@@ -67,7 +67,6 @@
           <w:b/>
           <w:sz w:val="28"/>
           <w:szCs w:val="28"/>
-          <w:lang w:val="en-US"/>
         </w:rPr>
       </w:pPr>
       <w:proofErr w:type="spellStart"/>
@@ -177,7 +176,7 @@
           <w:kern w:val="36"/>
           <w:sz w:val="28"/>
           <w:szCs w:val="28"/>
-          <w:lang w:val="en-US" w:eastAsia="ru-RU"/>
+          <w:lang w:eastAsia="ru-RU"/>
         </w:rPr>
       </w:pPr>
     </w:p>
@@ -4730,6 +4729,160 @@
           <w:szCs w:val="20"/>
           <w:lang w:val="en-US" w:eastAsia="ru-RU"/>
         </w:rPr>
+        <w:t>if(</w:t>
+      </w:r>
+      <w:proofErr w:type="gramEnd"/>
+      <w:r>
+        <w:rPr>
+          <w:rFonts w:ascii="Times New Roman" w:eastAsia="Times New Roman" w:hAnsi="Times New Roman" w:cs="Times New Roman"/>
+          <w:sz w:val="20"/>
+          <w:szCs w:val="20"/>
+          <w:lang w:val="en-US" w:eastAsia="ru-RU"/>
+        </w:rPr>
+        <w:t>!</w:t>
+      </w:r>
+      <w:proofErr w:type="spellStart"/>
+      <w:r>
+        <w:rPr>
+          <w:rFonts w:ascii="Times New Roman" w:eastAsia="Times New Roman" w:hAnsi="Times New Roman" w:cs="Times New Roman"/>
+          <w:sz w:val="20"/>
+          <w:szCs w:val="20"/>
+          <w:lang w:val="en-US" w:eastAsia="ru-RU"/>
+        </w:rPr>
+        <w:t>Character.isDigit</w:t>
+      </w:r>
+      <w:proofErr w:type="spellEnd"/>
+      <w:r>
+        <w:rPr>
+          <w:rFonts w:ascii="Times New Roman" w:eastAsia="Times New Roman" w:hAnsi="Times New Roman" w:cs="Times New Roman"/>
+          <w:sz w:val="20"/>
+          <w:szCs w:val="20"/>
+          <w:lang w:val="en-US" w:eastAsia="ru-RU"/>
+        </w:rPr>
+        <w:t>(</w:t>
+      </w:r>
+      <w:proofErr w:type="spellStart"/>
+      <w:r>
+        <w:rPr>
+          <w:rFonts w:ascii="Times New Roman" w:eastAsia="Times New Roman" w:hAnsi="Times New Roman" w:cs="Times New Roman"/>
+          <w:sz w:val="20"/>
+          <w:szCs w:val="20"/>
+          <w:lang w:val="en-US" w:eastAsia="ru-RU"/>
+        </w:rPr>
+        <w:t>sbStr.charAt</w:t>
+      </w:r>
+      <w:proofErr w:type="spellEnd"/>
+      <w:r>
+        <w:rPr>
+          <w:rFonts w:ascii="Times New Roman" w:eastAsia="Times New Roman" w:hAnsi="Times New Roman" w:cs="Times New Roman"/>
+          <w:sz w:val="20"/>
+          <w:szCs w:val="20"/>
+          <w:lang w:val="en-US" w:eastAsia="ru-RU"/>
+        </w:rPr>
+        <w:t>(i)))</w:t>
+      </w:r>
+    </w:p>
+    <w:p>
+      <w:pPr>
+        <w:pStyle w:val="a3"/>
+        <w:shd w:val="clear" w:color="auto" w:fill="FFFFFF"/>
+        <w:spacing w:after="0" w:line="240" w:lineRule="auto"/>
+        <w:ind w:left="0" w:firstLine="709"/>
+        <w:jc w:val="both"/>
+        <w:rPr>
+          <w:rFonts w:ascii="Times New Roman" w:eastAsia="Times New Roman" w:hAnsi="Times New Roman" w:cs="Times New Roman"/>
+          <w:sz w:val="20"/>
+          <w:szCs w:val="20"/>
+          <w:lang w:val="en-US" w:eastAsia="ru-RU"/>
+        </w:rPr>
+      </w:pPr>
+      <w:r>
+        <w:rPr>
+          <w:rFonts w:ascii="Times New Roman" w:eastAsia="Times New Roman" w:hAnsi="Times New Roman" w:cs="Times New Roman"/>
+          <w:sz w:val="20"/>
+          <w:szCs w:val="20"/>
+          <w:lang w:val="en-US" w:eastAsia="ru-RU"/>
+        </w:rPr>
+        <w:tab/>
+      </w:r>
+      <w:r>
+        <w:rPr>
+          <w:rFonts w:ascii="Times New Roman" w:eastAsia="Times New Roman" w:hAnsi="Times New Roman" w:cs="Times New Roman"/>
+          <w:sz w:val="20"/>
+          <w:szCs w:val="20"/>
+          <w:lang w:val="en-US" w:eastAsia="ru-RU"/>
+        </w:rPr>
+        <w:tab/>
+      </w:r>
+      <w:r>
+        <w:rPr>
+          <w:rFonts w:ascii="Times New Roman" w:eastAsia="Times New Roman" w:hAnsi="Times New Roman" w:cs="Times New Roman"/>
+          <w:sz w:val="20"/>
+          <w:szCs w:val="20"/>
+          <w:lang w:val="en-US" w:eastAsia="ru-RU"/>
+        </w:rPr>
+        <w:tab/>
+        <w:t>{</w:t>
+      </w:r>
+    </w:p>
+    <w:p>
+      <w:pPr>
+        <w:pStyle w:val="a3"/>
+        <w:shd w:val="clear" w:color="auto" w:fill="FFFFFF"/>
+        <w:spacing w:after="0" w:line="240" w:lineRule="auto"/>
+        <w:ind w:left="0" w:firstLine="709"/>
+        <w:jc w:val="both"/>
+        <w:rPr>
+          <w:rFonts w:ascii="Times New Roman" w:eastAsia="Times New Roman" w:hAnsi="Times New Roman" w:cs="Times New Roman"/>
+          <w:sz w:val="20"/>
+          <w:szCs w:val="20"/>
+          <w:lang w:val="en-US" w:eastAsia="ru-RU"/>
+        </w:rPr>
+      </w:pPr>
+      <w:r>
+        <w:rPr>
+          <w:rFonts w:ascii="Times New Roman" w:eastAsia="Times New Roman" w:hAnsi="Times New Roman" w:cs="Times New Roman"/>
+          <w:sz w:val="20"/>
+          <w:szCs w:val="20"/>
+          <w:lang w:val="en-US" w:eastAsia="ru-RU"/>
+        </w:rPr>
+        <w:tab/>
+      </w:r>
+      <w:r>
+        <w:rPr>
+          <w:rFonts w:ascii="Times New Roman" w:eastAsia="Times New Roman" w:hAnsi="Times New Roman" w:cs="Times New Roman"/>
+          <w:sz w:val="20"/>
+          <w:szCs w:val="20"/>
+          <w:lang w:val="en-US" w:eastAsia="ru-RU"/>
+        </w:rPr>
+        <w:tab/>
+      </w:r>
+      <w:r>
+        <w:rPr>
+          <w:rFonts w:ascii="Times New Roman" w:eastAsia="Times New Roman" w:hAnsi="Times New Roman" w:cs="Times New Roman"/>
+          <w:sz w:val="20"/>
+          <w:szCs w:val="20"/>
+          <w:lang w:val="en-US" w:eastAsia="ru-RU"/>
+        </w:rPr>
+        <w:tab/>
+      </w:r>
+      <w:r>
+        <w:rPr>
+          <w:rFonts w:ascii="Times New Roman" w:eastAsia="Times New Roman" w:hAnsi="Times New Roman" w:cs="Times New Roman"/>
+          <w:sz w:val="20"/>
+          <w:szCs w:val="20"/>
+          <w:lang w:val="en-US" w:eastAsia="ru-RU"/>
+        </w:rPr>
+        <w:tab/>
+      </w:r>
+      <w:proofErr w:type="gramStart"/>
+      <w:r>
+        <w:rPr>
+          <w:rFonts w:ascii="Times New Roman" w:eastAsia="Times New Roman" w:hAnsi="Times New Roman" w:cs="Times New Roman"/>
+          <w:sz w:val="20"/>
+          <w:szCs w:val="20"/>
+          <w:lang w:val="en-US" w:eastAsia="ru-RU"/>
+        </w:rPr>
         <w:t>if</w:t>
       </w:r>
       <w:proofErr w:type="gramEnd"/>
@@ -4823,6 +4976,15 @@
           <w:lang w:val="en-US" w:eastAsia="ru-RU"/>
         </w:rPr>
         <w:tab/>
+      </w:r>
+      <w:r>
+        <w:rPr>
+          <w:rFonts w:ascii="Times New Roman" w:eastAsia="Times New Roman" w:hAnsi="Times New Roman" w:cs="Times New Roman"/>
+          <w:sz w:val="20"/>
+          <w:szCs w:val="20"/>
+          <w:lang w:val="en-US" w:eastAsia="ru-RU"/>
+        </w:rPr>
+        <w:tab/>
         <w:t>{</w:t>
       </w:r>
     </w:p>
@@ -4876,6 +5038,15 @@
         </w:rPr>
         <w:tab/>
       </w:r>
+      <w:r>
+        <w:rPr>
+          <w:rFonts w:ascii="Times New Roman" w:eastAsia="Times New Roman" w:hAnsi="Times New Roman" w:cs="Times New Roman"/>
+          <w:sz w:val="20"/>
+          <w:szCs w:val="20"/>
+          <w:lang w:val="en-US" w:eastAsia="ru-RU"/>
+        </w:rPr>
+        <w:tab/>
+      </w:r>
       <w:proofErr w:type="spellStart"/>
       <w:r>
         <w:rPr>
@@ -5029,6 +5200,15 @@
         </w:rPr>
         <w:tab/>
       </w:r>
+      <w:r>
+        <w:rPr>
+          <w:rFonts w:ascii="Times New Roman" w:eastAsia="Times New Roman" w:hAnsi="Times New Roman" w:cs="Times New Roman"/>
+          <w:sz w:val="20"/>
+          <w:szCs w:val="20"/>
+          <w:lang w:val="en-US" w:eastAsia="ru-RU"/>
+        </w:rPr>
+        <w:tab/>
+      </w:r>
       <w:proofErr w:type="spellStart"/>
       <w:proofErr w:type="gramStart"/>
       <w:r>
@@ -5122,6 +5302,15 @@
         </w:rPr>
         <w:tab/>
       </w:r>
+      <w:r>
+        <w:rPr>
+          <w:rFonts w:ascii="Times New Roman" w:eastAsia="Times New Roman" w:hAnsi="Times New Roman" w:cs="Times New Roman"/>
+          <w:sz w:val="20"/>
+          <w:szCs w:val="20"/>
+          <w:lang w:val="en-US" w:eastAsia="ru-RU"/>
+        </w:rPr>
+        <w:tab/>
+      </w:r>
       <w:proofErr w:type="gramStart"/>
       <w:r>
         <w:rPr>
@@ -5202,6 +5391,15 @@
         </w:rPr>
         <w:tab/>
       </w:r>
+      <w:r>
+        <w:rPr>
+          <w:rFonts w:ascii="Times New Roman" w:eastAsia="Times New Roman" w:hAnsi="Times New Roman" w:cs="Times New Roman"/>
+          <w:sz w:val="20"/>
+          <w:szCs w:val="20"/>
+          <w:lang w:val="en-US" w:eastAsia="ru-RU"/>
+        </w:rPr>
+        <w:tab/>
+      </w:r>
       <w:proofErr w:type="spellStart"/>
       <w:proofErr w:type="gramStart"/>
       <w:r>
@@ -5284,6 +5482,15 @@
         </w:rPr>
         <w:tab/>
       </w:r>
+      <w:r>
+        <w:rPr>
+          <w:rFonts w:ascii="Times New Roman" w:eastAsia="Times New Roman" w:hAnsi="Times New Roman" w:cs="Times New Roman"/>
+          <w:sz w:val="20"/>
+          <w:szCs w:val="20"/>
+          <w:lang w:val="en-US" w:eastAsia="ru-RU"/>
+        </w:rPr>
+        <w:tab/>
+      </w:r>
       <w:proofErr w:type="gramStart"/>
       <w:r>
         <w:rPr>
@@ -5364,6 +5571,15 @@
         </w:rPr>
         <w:tab/>
       </w:r>
+      <w:r>
+        <w:rPr>
+          <w:rFonts w:ascii="Times New Roman" w:eastAsia="Times New Roman" w:hAnsi="Times New Roman" w:cs="Times New Roman"/>
+          <w:sz w:val="20"/>
+          <w:szCs w:val="20"/>
+          <w:lang w:val="en-US" w:eastAsia="ru-RU"/>
+        </w:rPr>
+        <w:tab/>
+      </w:r>
       <w:proofErr w:type="gramStart"/>
       <w:r>
         <w:rPr>
@@ -5454,6 +5670,15 @@
           <w:lang w:val="en-US" w:eastAsia="ru-RU"/>
         </w:rPr>
         <w:tab/>
+      </w:r>
+      <w:r>
+        <w:rPr>
+          <w:rFonts w:ascii="Times New Roman" w:eastAsia="Times New Roman" w:hAnsi="Times New Roman" w:cs="Times New Roman"/>
+          <w:sz w:val="20"/>
+          <w:szCs w:val="20"/>
+          <w:lang w:val="en-US" w:eastAsia="ru-RU"/>
+        </w:rPr>
+        <w:tab/>
         <w:t>{</w:t>
       </w:r>
     </w:p>
@@ -5525,6 +5750,15 @@
         </w:rPr>
         <w:tab/>
       </w:r>
+      <w:r>
+        <w:rPr>
+          <w:rFonts w:ascii="Times New Roman" w:eastAsia="Times New Roman" w:hAnsi="Times New Roman" w:cs="Times New Roman"/>
+          <w:sz w:val="20"/>
+          <w:szCs w:val="20"/>
+          <w:lang w:val="en-US" w:eastAsia="ru-RU"/>
+        </w:rPr>
+        <w:tab/>
+      </w:r>
       <w:proofErr w:type="gramStart"/>
       <w:r>
         <w:rPr>
@@ -5623,6 +5857,15 @@
         </w:rPr>
         <w:tab/>
       </w:r>
+      <w:r>
+        <w:rPr>
+          <w:rFonts w:ascii="Times New Roman" w:eastAsia="Times New Roman" w:hAnsi="Times New Roman" w:cs="Times New Roman"/>
+          <w:sz w:val="20"/>
+          <w:szCs w:val="20"/>
+          <w:lang w:val="en-US" w:eastAsia="ru-RU"/>
+        </w:rPr>
+        <w:tab/>
+      </w:r>
       <w:proofErr w:type="spellStart"/>
       <w:proofErr w:type="gramStart"/>
       <w:r>
@@ -5723,6 +5966,15 @@
         </w:rPr>
         <w:tab/>
       </w:r>
+      <w:r>
+        <w:rPr>
+          <w:rFonts w:ascii="Times New Roman" w:eastAsia="Times New Roman" w:hAnsi="Times New Roman" w:cs="Times New Roman"/>
+          <w:sz w:val="20"/>
+          <w:szCs w:val="20"/>
+          <w:lang w:val="en-US" w:eastAsia="ru-RU"/>
+        </w:rPr>
+        <w:tab/>
+      </w:r>
       <w:proofErr w:type="gramStart"/>
       <w:r>
         <w:rPr>
@@ -5812,6 +6064,15 @@
         </w:rPr>
         <w:tab/>
       </w:r>
+      <w:r>
+        <w:rPr>
+          <w:rFonts w:ascii="Times New Roman" w:eastAsia="Times New Roman" w:hAnsi="Times New Roman" w:cs="Times New Roman"/>
+          <w:sz w:val="20"/>
+          <w:szCs w:val="20"/>
+          <w:lang w:val="en-US" w:eastAsia="ru-RU"/>
+        </w:rPr>
+        <w:tab/>
+      </w:r>
       <w:proofErr w:type="spellStart"/>
       <w:proofErr w:type="gramStart"/>
       <w:r>
@@ -5931,6 +6192,15 @@
           <w:lang w:val="en-US" w:eastAsia="ru-RU"/>
         </w:rPr>
         <w:tab/>
+      </w:r>
+      <w:r>
+        <w:rPr>
+          <w:rFonts w:ascii="Times New Roman" w:eastAsia="Times New Roman" w:hAnsi="Times New Roman" w:cs="Times New Roman"/>
+          <w:sz w:val="20"/>
+          <w:szCs w:val="20"/>
+          <w:lang w:val="en-US" w:eastAsia="ru-RU"/>
+        </w:rPr>
+        <w:tab/>
         <w:t>i = i - 1;</w:t>
       </w:r>
     </w:p>
@@ -5992,6 +6262,15 @@
           <w:lang w:val="en-US" w:eastAsia="ru-RU"/>
         </w:rPr>
         <w:tab/>
+      </w:r>
+      <w:r>
+        <w:rPr>
+          <w:rFonts w:ascii="Times New Roman" w:eastAsia="Times New Roman" w:hAnsi="Times New Roman" w:cs="Times New Roman"/>
+          <w:sz w:val="20"/>
+          <w:szCs w:val="20"/>
+          <w:lang w:val="en-US" w:eastAsia="ru-RU"/>
+        </w:rPr>
+        <w:tab/>
         <w:t>}</w:t>
       </w:r>
     </w:p>
@@ -6054,6 +6333,15 @@
         </w:rPr>
         <w:tab/>
       </w:r>
+      <w:r>
+        <w:rPr>
+          <w:rFonts w:ascii="Times New Roman" w:eastAsia="Times New Roman" w:hAnsi="Times New Roman" w:cs="Times New Roman"/>
+          <w:sz w:val="20"/>
+          <w:szCs w:val="20"/>
+          <w:lang w:val="en-US" w:eastAsia="ru-RU"/>
+        </w:rPr>
+        <w:tab/>
+      </w:r>
       <w:proofErr w:type="gramStart"/>
       <w:r>
         <w:rPr>
@@ -6142,6 +6430,15 @@
           <w:lang w:val="en-US" w:eastAsia="ru-RU"/>
         </w:rPr>
         <w:tab/>
+      </w:r>
+      <w:r>
+        <w:rPr>
+          <w:rFonts w:ascii="Times New Roman" w:eastAsia="Times New Roman" w:hAnsi="Times New Roman" w:cs="Times New Roman"/>
+          <w:sz w:val="20"/>
+          <w:szCs w:val="20"/>
+          <w:lang w:val="en-US" w:eastAsia="ru-RU"/>
+        </w:rPr>
+        <w:tab/>
         <w:t xml:space="preserve">i = </w:t>
       </w:r>
       <w:proofErr w:type="spellStart"/>
@@ -6215,6 +6512,15 @@
         </w:rPr>
         <w:tab/>
       </w:r>
+      <w:r>
+        <w:rPr>
+          <w:rFonts w:ascii="Times New Roman" w:eastAsia="Times New Roman" w:hAnsi="Times New Roman" w:cs="Times New Roman"/>
+          <w:sz w:val="20"/>
+          <w:szCs w:val="20"/>
+          <w:lang w:val="en-US" w:eastAsia="ru-RU"/>
+        </w:rPr>
+        <w:tab/>
+      </w:r>
       <w:proofErr w:type="gramStart"/>
       <w:r>
         <w:rPr>
@@ -6286,6 +6592,15 @@
         </w:rPr>
         <w:tab/>
       </w:r>
+      <w:r>
+        <w:rPr>
+          <w:rFonts w:ascii="Times New Roman" w:eastAsia="Times New Roman" w:hAnsi="Times New Roman" w:cs="Times New Roman"/>
+          <w:sz w:val="20"/>
+          <w:szCs w:val="20"/>
+          <w:lang w:val="en-US" w:eastAsia="ru-RU"/>
+        </w:rPr>
+        <w:tab/>
+      </w:r>
       <w:proofErr w:type="gramStart"/>
       <w:r>
         <w:rPr>
@@ -6376,6 +6691,15 @@
           <w:lang w:val="en-US" w:eastAsia="ru-RU"/>
         </w:rPr>
         <w:tab/>
+      </w:r>
+      <w:r>
+        <w:rPr>
+          <w:rFonts w:ascii="Times New Roman" w:eastAsia="Times New Roman" w:hAnsi="Times New Roman" w:cs="Times New Roman"/>
+          <w:sz w:val="20"/>
+          <w:szCs w:val="20"/>
+          <w:lang w:val="en-US" w:eastAsia="ru-RU"/>
+        </w:rPr>
+        <w:tab/>
         <w:t>{</w:t>
       </w:r>
     </w:p>
@@ -6447,6 +6771,15 @@
         </w:rPr>
         <w:tab/>
       </w:r>
+      <w:r>
+        <w:rPr>
+          <w:rFonts w:ascii="Times New Roman" w:eastAsia="Times New Roman" w:hAnsi="Times New Roman" w:cs="Times New Roman"/>
+          <w:sz w:val="20"/>
+          <w:szCs w:val="20"/>
+          <w:lang w:val="en-US" w:eastAsia="ru-RU"/>
+        </w:rPr>
+        <w:tab/>
+      </w:r>
       <w:proofErr w:type="gramStart"/>
       <w:r>
         <w:rPr>
@@ -6545,6 +6878,15 @@
         </w:rPr>
         <w:tab/>
       </w:r>
+      <w:r>
+        <w:rPr>
+          <w:rFonts w:ascii="Times New Roman" w:eastAsia="Times New Roman" w:hAnsi="Times New Roman" w:cs="Times New Roman"/>
+          <w:sz w:val="20"/>
+          <w:szCs w:val="20"/>
+          <w:lang w:val="en-US" w:eastAsia="ru-RU"/>
+        </w:rPr>
+        <w:tab/>
+      </w:r>
       <w:proofErr w:type="spellStart"/>
       <w:proofErr w:type="gramStart"/>
       <w:r>
@@ -6645,6 +6987,15 @@
         </w:rPr>
         <w:tab/>
       </w:r>
+      <w:r>
+        <w:rPr>
+          <w:rFonts w:ascii="Times New Roman" w:eastAsia="Times New Roman" w:hAnsi="Times New Roman" w:cs="Times New Roman"/>
+          <w:sz w:val="20"/>
+          <w:szCs w:val="20"/>
+          <w:lang w:val="en-US" w:eastAsia="ru-RU"/>
+        </w:rPr>
+        <w:tab/>
+      </w:r>
       <w:proofErr w:type="gramStart"/>
       <w:r>
         <w:rPr>
@@ -6734,6 +7085,15 @@
         </w:rPr>
         <w:tab/>
       </w:r>
+      <w:r>
+        <w:rPr>
+          <w:rFonts w:ascii="Times New Roman" w:eastAsia="Times New Roman" w:hAnsi="Times New Roman" w:cs="Times New Roman"/>
+          <w:sz w:val="20"/>
+          <w:szCs w:val="20"/>
+          <w:lang w:val="en-US" w:eastAsia="ru-RU"/>
+        </w:rPr>
+        <w:tab/>
+      </w:r>
       <w:proofErr w:type="spellStart"/>
       <w:proofErr w:type="gramStart"/>
       <w:r>
@@ -6833,6 +7193,15 @@
           <w:lang w:val="en-US" w:eastAsia="ru-RU"/>
         </w:rPr>
         <w:tab/>
+      </w:r>
+      <w:r>
+        <w:rPr>
+          <w:rFonts w:ascii="Times New Roman" w:eastAsia="Times New Roman" w:hAnsi="Times New Roman" w:cs="Times New Roman"/>
+          <w:sz w:val="20"/>
+          <w:szCs w:val="20"/>
+          <w:lang w:val="en-US" w:eastAsia="ru-RU"/>
+        </w:rPr>
+        <w:tab/>
         <w:t>i = i - 1;</w:t>
       </w:r>
     </w:p>
@@ -6894,6 +7263,15 @@
           <w:lang w:val="en-US" w:eastAsia="ru-RU"/>
         </w:rPr>
         <w:tab/>
+      </w:r>
+      <w:r>
+        <w:rPr>
+          <w:rFonts w:ascii="Times New Roman" w:eastAsia="Times New Roman" w:hAnsi="Times New Roman" w:cs="Times New Roman"/>
+          <w:sz w:val="20"/>
+          <w:szCs w:val="20"/>
+          <w:lang w:val="en-US" w:eastAsia="ru-RU"/>
+        </w:rPr>
+        <w:tab/>
         <w:t>}</w:t>
       </w:r>
     </w:p>
@@ -6956,6 +7334,15 @@
         </w:rPr>
         <w:tab/>
       </w:r>
+      <w:r>
+        <w:rPr>
+          <w:rFonts w:ascii="Times New Roman" w:eastAsia="Times New Roman" w:hAnsi="Times New Roman" w:cs="Times New Roman"/>
+          <w:sz w:val="20"/>
+          <w:szCs w:val="20"/>
+          <w:lang w:val="en-US" w:eastAsia="ru-RU"/>
+        </w:rPr>
+        <w:tab/>
+      </w:r>
       <w:proofErr w:type="gramStart"/>
       <w:r>
         <w:rPr>
@@ -7044,6 +7431,15 @@
           <w:lang w:val="en-US" w:eastAsia="ru-RU"/>
         </w:rPr>
         <w:tab/>
+      </w:r>
+      <w:r>
+        <w:rPr>
+          <w:rFonts w:ascii="Times New Roman" w:eastAsia="Times New Roman" w:hAnsi="Times New Roman" w:cs="Times New Roman"/>
+          <w:sz w:val="20"/>
+          <w:szCs w:val="20"/>
+          <w:lang w:val="en-US" w:eastAsia="ru-RU"/>
+        </w:rPr>
+        <w:tab/>
         <w:t xml:space="preserve">i = </w:t>
       </w:r>
       <w:proofErr w:type="spellStart"/>
@@ -7107,6 +7503,15 @@
           <w:lang w:val="en-US" w:eastAsia="ru-RU"/>
         </w:rPr>
         <w:tab/>
+      </w:r>
+      <w:r>
+        <w:rPr>
+          <w:rFonts w:ascii="Times New Roman" w:eastAsia="Times New Roman" w:hAnsi="Times New Roman" w:cs="Times New Roman"/>
+          <w:sz w:val="20"/>
+          <w:szCs w:val="20"/>
+          <w:lang w:val="en-US" w:eastAsia="ru-RU"/>
+        </w:rPr>
+        <w:tab/>
         <w:t xml:space="preserve">} </w:t>
       </w:r>
     </w:p>
@@ -7151,6 +7556,15 @@
         </w:rPr>
         <w:tab/>
       </w:r>
+      <w:r>
+        <w:rPr>
+          <w:rFonts w:ascii="Times New Roman" w:eastAsia="Times New Roman" w:hAnsi="Times New Roman" w:cs="Times New Roman"/>
+          <w:sz w:val="20"/>
+          <w:szCs w:val="20"/>
+          <w:lang w:val="en-US" w:eastAsia="ru-RU"/>
+        </w:rPr>
+        <w:tab/>
+      </w:r>
       <w:proofErr w:type="gramStart"/>
       <w:r>
         <w:rPr>
@@ -7212,6 +7626,15 @@
           <w:lang w:val="en-US" w:eastAsia="ru-RU"/>
         </w:rPr>
         <w:tab/>
+      </w:r>
+      <w:r>
+        <w:rPr>
+          <w:rFonts w:ascii="Times New Roman" w:eastAsia="Times New Roman" w:hAnsi="Times New Roman" w:cs="Times New Roman"/>
+          <w:sz w:val="20"/>
+          <w:szCs w:val="20"/>
+          <w:lang w:val="en-US" w:eastAsia="ru-RU"/>
+        </w:rPr>
+        <w:tab/>
         <w:t xml:space="preserve">i = </w:t>
       </w:r>
       <w:proofErr w:type="spellStart"/>
@@ -7266,6 +7689,15 @@
           <w:lang w:val="en-US" w:eastAsia="ru-RU"/>
         </w:rPr>
         <w:tab/>
+      </w:r>
+      <w:r>
+        <w:rPr>
+          <w:rFonts w:ascii="Times New Roman" w:eastAsia="Times New Roman" w:hAnsi="Times New Roman" w:cs="Times New Roman"/>
+          <w:sz w:val="20"/>
+          <w:szCs w:val="20"/>
+          <w:lang w:val="en-US" w:eastAsia="ru-RU"/>
+        </w:rPr>
+        <w:tab/>
         <w:t>}</w:t>
       </w:r>
     </w:p>
@@ -7301,7 +7733,15 @@
         </w:rPr>
         <w:tab/>
       </w:r>
-      <w:proofErr w:type="spellStart"/>
+      <w:r>
+        <w:rPr>
+          <w:rFonts w:ascii="Times New Roman" w:eastAsia="Times New Roman" w:hAnsi="Times New Roman" w:cs="Times New Roman"/>
+          <w:sz w:val="20"/>
+          <w:szCs w:val="20"/>
+          <w:lang w:val="en-US" w:eastAsia="ru-RU"/>
+        </w:rPr>
+        <w:tab/>
+      </w:r>
       <w:proofErr w:type="gramStart"/>
       <w:r>
         <w:rPr>
@@ -7310,6 +7750,157 @@
           <w:szCs w:val="20"/>
           <w:lang w:val="en-US" w:eastAsia="ru-RU"/>
         </w:rPr>
+        <w:t>else</w:t>
+      </w:r>
+      <w:proofErr w:type="gramEnd"/>
+    </w:p>
+    <w:p>
+      <w:pPr>
+        <w:pStyle w:val="a3"/>
+        <w:shd w:val="clear" w:color="auto" w:fill="FFFFFF"/>
+        <w:spacing w:after="0" w:line="240" w:lineRule="auto"/>
+        <w:ind w:left="0" w:firstLine="709"/>
+        <w:jc w:val="both"/>
+        <w:rPr>
+          <w:rFonts w:ascii="Times New Roman" w:eastAsia="Times New Roman" w:hAnsi="Times New Roman" w:cs="Times New Roman"/>
+          <w:sz w:val="20"/>
+          <w:szCs w:val="20"/>
+          <w:lang w:val="en-US" w:eastAsia="ru-RU"/>
+        </w:rPr>
+      </w:pPr>
+      <w:r>
+        <w:rPr>
+          <w:rFonts w:ascii="Times New Roman" w:eastAsia="Times New Roman" w:hAnsi="Times New Roman" w:cs="Times New Roman"/>
+          <w:sz w:val="20"/>
+          <w:szCs w:val="20"/>
+          <w:lang w:val="en-US" w:eastAsia="ru-RU"/>
+        </w:rPr>
+        <w:tab/>
+      </w:r>
+      <w:r>
+        <w:rPr>
+          <w:rFonts w:ascii="Times New Roman" w:eastAsia="Times New Roman" w:hAnsi="Times New Roman" w:cs="Times New Roman"/>
+          <w:sz w:val="20"/>
+          <w:szCs w:val="20"/>
+          <w:lang w:val="en-US" w:eastAsia="ru-RU"/>
+        </w:rPr>
+        <w:tab/>
+      </w:r>
+      <w:r>
+        <w:rPr>
+          <w:rFonts w:ascii="Times New Roman" w:eastAsia="Times New Roman" w:hAnsi="Times New Roman" w:cs="Times New Roman"/>
+          <w:sz w:val="20"/>
+          <w:szCs w:val="20"/>
+          <w:lang w:val="en-US" w:eastAsia="ru-RU"/>
+        </w:rPr>
+        <w:tab/>
+      </w:r>
+      <w:r>
+        <w:rPr>
+          <w:rFonts w:ascii="Times New Roman" w:eastAsia="Times New Roman" w:hAnsi="Times New Roman" w:cs="Times New Roman"/>
+          <w:sz w:val="20"/>
+          <w:szCs w:val="20"/>
+          <w:lang w:val="en-US" w:eastAsia="ru-RU"/>
+        </w:rPr>
+        <w:tab/>
+        <w:t xml:space="preserve">i = </w:t>
+      </w:r>
+      <w:proofErr w:type="spellStart"/>
+      <w:r>
+        <w:rPr>
+          <w:rFonts w:ascii="Times New Roman" w:eastAsia="Times New Roman" w:hAnsi="Times New Roman" w:cs="Times New Roman"/>
+          <w:sz w:val="20"/>
+          <w:szCs w:val="20"/>
+          <w:lang w:val="en-US" w:eastAsia="ru-RU"/>
+        </w:rPr>
+        <w:t>endPos</w:t>
+      </w:r>
+      <w:proofErr w:type="spellEnd"/>
+      <w:r>
+        <w:rPr>
+          <w:rFonts w:ascii="Times New Roman" w:eastAsia="Times New Roman" w:hAnsi="Times New Roman" w:cs="Times New Roman"/>
+          <w:sz w:val="20"/>
+          <w:szCs w:val="20"/>
+          <w:lang w:val="en-US" w:eastAsia="ru-RU"/>
+        </w:rPr>
+        <w:t>;</w:t>
+      </w:r>
+    </w:p>
+    <w:p>
+      <w:pPr>
+        <w:pStyle w:val="a3"/>
+        <w:shd w:val="clear" w:color="auto" w:fill="FFFFFF"/>
+        <w:spacing w:after="0" w:line="240" w:lineRule="auto"/>
+        <w:ind w:left="0" w:firstLine="709"/>
+        <w:jc w:val="both"/>
+        <w:rPr>
+          <w:rFonts w:ascii="Times New Roman" w:eastAsia="Times New Roman" w:hAnsi="Times New Roman" w:cs="Times New Roman"/>
+          <w:sz w:val="20"/>
+          <w:szCs w:val="20"/>
+          <w:lang w:val="en-US" w:eastAsia="ru-RU"/>
+        </w:rPr>
+      </w:pPr>
+      <w:r>
+        <w:rPr>
+          <w:rFonts w:ascii="Times New Roman" w:eastAsia="Times New Roman" w:hAnsi="Times New Roman" w:cs="Times New Roman"/>
+          <w:sz w:val="20"/>
+          <w:szCs w:val="20"/>
+          <w:lang w:val="en-US" w:eastAsia="ru-RU"/>
+        </w:rPr>
+        <w:tab/>
+      </w:r>
+      <w:r>
+        <w:rPr>
+          <w:rFonts w:ascii="Times New Roman" w:eastAsia="Times New Roman" w:hAnsi="Times New Roman" w:cs="Times New Roman"/>
+          <w:sz w:val="20"/>
+          <w:szCs w:val="20"/>
+          <w:lang w:val="en-US" w:eastAsia="ru-RU"/>
+        </w:rPr>
+        <w:tab/>
+        <w:t>}</w:t>
+      </w:r>
+    </w:p>
+    <w:p>
+      <w:pPr>
+        <w:pStyle w:val="a3"/>
+        <w:shd w:val="clear" w:color="auto" w:fill="FFFFFF"/>
+        <w:spacing w:after="0" w:line="240" w:lineRule="auto"/>
+        <w:ind w:left="0" w:firstLine="709"/>
+        <w:jc w:val="both"/>
+        <w:rPr>
+          <w:rFonts w:ascii="Times New Roman" w:eastAsia="Times New Roman" w:hAnsi="Times New Roman" w:cs="Times New Roman"/>
+          <w:sz w:val="20"/>
+          <w:szCs w:val="20"/>
+          <w:lang w:val="en-US" w:eastAsia="ru-RU"/>
+        </w:rPr>
+      </w:pPr>
+      <w:r>
+        <w:rPr>
+          <w:rFonts w:ascii="Times New Roman" w:eastAsia="Times New Roman" w:hAnsi="Times New Roman" w:cs="Times New Roman"/>
+          <w:sz w:val="20"/>
+          <w:szCs w:val="20"/>
+          <w:lang w:val="en-US" w:eastAsia="ru-RU"/>
+        </w:rPr>
+        <w:tab/>
+      </w:r>
+      <w:r>
+        <w:rPr>
+          <w:rFonts w:ascii="Times New Roman" w:eastAsia="Times New Roman" w:hAnsi="Times New Roman" w:cs="Times New Roman"/>
+          <w:sz w:val="20"/>
+          <w:szCs w:val="20"/>
+          <w:lang w:val="en-US" w:eastAsia="ru-RU"/>
+        </w:rPr>
+        <w:tab/>
+      </w:r>
+      <w:proofErr w:type="spellStart"/>
+      <w:proofErr w:type="gramStart"/>
+      <w:r>
+        <w:rPr>
+          <w:rFonts w:ascii="Times New Roman" w:eastAsia="Times New Roman" w:hAnsi="Times New Roman" w:cs="Times New Roman"/>
+          <w:sz w:val="20"/>
+          <w:szCs w:val="20"/>
+          <w:lang w:val="en-US" w:eastAsia="ru-RU"/>
+        </w:rPr>
         <w:t>System.out.println</w:t>
       </w:r>
       <w:proofErr w:type="spellEnd"/>
@@ -7374,6 +7965,7 @@
           <w:szCs w:val="20"/>
           <w:lang w:val="en-US" w:eastAsia="ru-RU"/>
         </w:rPr>
+        <w:lastRenderedPageBreak/>
         <w:tab/>
         <w:t>}</w:t>
       </w:r>
@@ -7714,7 +8306,6 @@
           <w:szCs w:val="20"/>
           <w:lang w:val="en-US" w:eastAsia="ru-RU"/>
         </w:rPr>
-        <w:lastRenderedPageBreak/>
         <w:t xml:space="preserve">        </w:t>
       </w:r>
       <w:proofErr w:type="gramStart"/>
@@ -10543,8 +11134,8 @@
         <w:jc w:val="both"/>
         <w:rPr>
           <w:rFonts w:ascii="Times New Roman" w:eastAsia="Times New Roman" w:hAnsi="Times New Roman" w:cs="Times New Roman"/>
-          <w:sz w:val="28"/>
-          <w:szCs w:val="28"/>
+          <w:sz w:val="20"/>
+          <w:szCs w:val="20"/>
           <w:lang w:val="en-US" w:eastAsia="ru-RU"/>
         </w:rPr>
       </w:pPr>
@@ -10557,21 +11148,6 @@
         </w:rPr>
         <w:t>}</w:t>
       </w:r>
-    </w:p>
-    <w:p>
-      <w:pPr>
-        <w:pStyle w:val="a3"/>
-        <w:shd w:val="clear" w:color="auto" w:fill="FFFFFF"/>
-        <w:spacing w:after="0" w:line="240" w:lineRule="auto"/>
-        <w:ind w:left="0" w:firstLine="709"/>
-        <w:jc w:val="both"/>
-        <w:rPr>
-          <w:rFonts w:ascii="Times New Roman" w:eastAsia="Times New Roman" w:hAnsi="Times New Roman" w:cs="Times New Roman"/>
-          <w:sz w:val="28"/>
-          <w:szCs w:val="28"/>
-          <w:lang w:val="en-US" w:eastAsia="ru-RU"/>
-        </w:rPr>
-      </w:pPr>
     </w:p>
     <w:p>
       <w:pPr>
@@ -10643,9 +11219,9 @@
           <w:lang w:val="en-US" w:eastAsia="ru-RU"/>
         </w:rPr>
         <w:drawing>
-          <wp:inline distT="0" distB="0" distL="0" distR="0" wp14:anchorId="6F8D99C6" wp14:editId="26514016">
-            <wp:extent cx="5040000" cy="478563"/>
-            <wp:effectExtent l="0" t="0" r="0" b="0"/>
+          <wp:inline distT="0" distB="0" distL="0" distR="0" wp14:anchorId="143A2D20" wp14:editId="3152D2D7">
+            <wp:extent cx="5040000" cy="489487"/>
+            <wp:effectExtent l="0" t="0" r="0" b="6350"/>
             <wp:docPr id="1" name="Рисунок 1"/>
             <wp:cNvGraphicFramePr>
               <a:graphicFrameLocks xmlns:a="http://schemas.openxmlformats.org/drawingml/2006/main" noChangeAspect="1"/>
@@ -10666,7 +11242,7 @@
                   <pic:spPr>
                     <a:xfrm>
                       <a:off x="0" y="0"/>
-                      <a:ext cx="5040000" cy="478563"/>
+                      <a:ext cx="5040000" cy="489487"/>
                     </a:xfrm>
                     <a:prstGeom prst="rect">
                       <a:avLst/>
@@ -10880,24 +11456,13 @@
     <w:p>
       <w:pPr>
         <w:spacing w:after="0" w:line="240" w:lineRule="auto"/>
-        <w:ind w:firstLine="709"/>
         <w:contextualSpacing/>
-        <w:jc w:val="both"/>
-        <w:rPr>
-          <w:rFonts w:ascii="Times New Roman" w:hAnsi="Times New Roman" w:cs="Times New Roman"/>
-          <w:sz w:val="28"/>
-          <w:szCs w:val="28"/>
+        <w:rPr>
+          <w:lang w:val="en-US"/>
         </w:rPr>
       </w:pPr>
       <w:bookmarkStart w:id="0" w:name="_GoBack"/>
       <w:bookmarkEnd w:id="0"/>
-    </w:p>
-    <w:p>
-      <w:pPr>
-        <w:spacing w:after="0" w:line="240" w:lineRule="auto"/>
-        <w:ind w:firstLine="709"/>
-        <w:contextualSpacing/>
-      </w:pPr>
     </w:p>
     <w:sectPr>
       <w:pgSz w:w="11906" w:h="16838"/>
